--- a/6сем/ВвБД/prak6.docx
+++ b/6сем/ВвБД/prak6.docx
@@ -137,7 +137,6 @@
           <w:rFonts w:asciiTheme="majorBidi" w:hAnsiTheme="majorBidi" w:cstheme="majorBidi"/>
           <w:sz w:val="32"/>
           <w:szCs w:val="32"/>
-          <w:lang w:val="en-US"/>
         </w:rPr>
       </w:pPr>
       <w:r>
@@ -161,7 +160,6 @@
           <w:rFonts w:asciiTheme="majorBidi" w:hAnsiTheme="majorBidi" w:cstheme="majorBidi"/>
           <w:sz w:val="32"/>
           <w:szCs w:val="32"/>
-          <w:lang w:val="en-US"/>
         </w:rPr>
         <w:t>6</w:t>
       </w:r>
@@ -693,7 +691,6 @@
           <w:rFonts w:ascii="Times New Roman" w:hAnsi="Times New Roman" w:cs="Times New Roman"/>
           <w:sz w:val="28"/>
           <w:szCs w:val="28"/>
-          <w:lang w:val="en-US"/>
         </w:rPr>
       </w:pPr>
       <w:r>
@@ -785,6 +782,10 @@
         <w:jc w:val="center"/>
       </w:pPr>
       <w:r>
+        <w:rPr>
+          <w:noProof/>
+          <w:lang w:eastAsia="ru-RU"/>
+        </w:rPr>
         <w:drawing>
           <wp:inline distT="0" distB="0" distL="0" distR="0" wp14:anchorId="1FE44388" wp14:editId="57A7ECB4">
             <wp:extent cx="4706007" cy="1038370"/>
@@ -884,8 +885,10 @@
       <w:r>
         <w:rPr>
           <w:rFonts w:ascii="Times New Roman" w:hAnsi="Times New Roman" w:cs="Times New Roman"/>
-          <w:sz w:val="28"/>
-          <w:szCs w:val="28"/>
+          <w:noProof/>
+          <w:sz w:val="28"/>
+          <w:szCs w:val="28"/>
+          <w:lang w:eastAsia="ru-RU"/>
         </w:rPr>
         <w:drawing>
           <wp:inline distT="0" distB="0" distL="0" distR="0" wp14:anchorId="54D4ACC4" wp14:editId="6237172C">
@@ -1006,8 +1009,10 @@
       <w:r>
         <w:rPr>
           <w:rFonts w:ascii="Times New Roman" w:hAnsi="Times New Roman" w:cs="Times New Roman"/>
-          <w:sz w:val="28"/>
-          <w:szCs w:val="28"/>
+          <w:noProof/>
+          <w:sz w:val="28"/>
+          <w:szCs w:val="28"/>
+          <w:lang w:eastAsia="ru-RU"/>
         </w:rPr>
         <w:lastRenderedPageBreak/>
         <w:drawing>
@@ -1120,8 +1125,10 @@
       <w:r>
         <w:rPr>
           <w:rFonts w:ascii="Times New Roman" w:hAnsi="Times New Roman" w:cs="Times New Roman"/>
-          <w:sz w:val="28"/>
-          <w:szCs w:val="28"/>
+          <w:noProof/>
+          <w:sz w:val="28"/>
+          <w:szCs w:val="28"/>
+          <w:lang w:eastAsia="ru-RU"/>
         </w:rPr>
         <w:drawing>
           <wp:inline distT="0" distB="0" distL="0" distR="0" wp14:anchorId="6A4E8540" wp14:editId="444D3D58">
@@ -1170,7 +1177,6 @@
           <w:rFonts w:ascii="Times New Roman" w:hAnsi="Times New Roman" w:cs="Times New Roman"/>
           <w:sz w:val="28"/>
           <w:szCs w:val="28"/>
-          <w:lang w:val="en-US"/>
         </w:rPr>
       </w:pPr>
       <w:r>
@@ -1314,7 +1320,17 @@
           <w:sz w:val="28"/>
           <w:szCs w:val="28"/>
         </w:rPr>
-        <w:t>первое сообщение в первую(</w:t>
+        <w:t>первое сообщение в первую(нуле</w:t>
+      </w:r>
+      <w:bookmarkStart w:id="0" w:name="_GoBack"/>
+      <w:bookmarkEnd w:id="0"/>
+      <w:r>
+        <w:rPr>
+          <w:rFonts w:ascii="Times New Roman" w:hAnsi="Times New Roman" w:cs="Times New Roman"/>
+          <w:sz w:val="28"/>
+          <w:szCs w:val="28"/>
+        </w:rPr>
+        <w:t xml:space="preserve">вую) </w:t>
       </w:r>
       <w:proofErr w:type="spellStart"/>
       <w:r>
@@ -1323,7 +1339,7 @@
           <w:sz w:val="28"/>
           <w:szCs w:val="28"/>
         </w:rPr>
-        <w:t>нулеовую</w:t>
+        <w:t>партицию</w:t>
       </w:r>
       <w:proofErr w:type="spellEnd"/>
       <w:r>
@@ -1332,7 +1348,140 @@
           <w:sz w:val="28"/>
           <w:szCs w:val="28"/>
         </w:rPr>
-        <w:t xml:space="preserve">) </w:t>
+        <w:t>, второе во второе и .т.д.</w:t>
+      </w:r>
+      <w:r>
+        <w:rPr>
+          <w:rFonts w:ascii="Times New Roman" w:hAnsi="Times New Roman" w:cs="Times New Roman"/>
+          <w:sz w:val="28"/>
+          <w:szCs w:val="28"/>
+        </w:rPr>
+        <w:t>)</w:t>
+      </w:r>
+      <w:r>
+        <w:rPr>
+          <w:rFonts w:ascii="Times New Roman" w:hAnsi="Times New Roman" w:cs="Times New Roman"/>
+          <w:sz w:val="28"/>
+          <w:szCs w:val="28"/>
+        </w:rPr>
+        <w:t xml:space="preserve">. А не </w:t>
+      </w:r>
+      <w:r>
+        <w:rPr>
+          <w:rFonts w:ascii="Times New Roman" w:hAnsi="Times New Roman" w:cs="Times New Roman"/>
+          <w:sz w:val="28"/>
+          <w:szCs w:val="28"/>
+          <w:lang w:val="en-US"/>
+        </w:rPr>
+        <w:t>key</w:t>
+      </w:r>
+      <w:r>
+        <w:rPr>
+          <w:rFonts w:ascii="Times New Roman" w:hAnsi="Times New Roman" w:cs="Times New Roman"/>
+          <w:sz w:val="28"/>
+          <w:szCs w:val="28"/>
+        </w:rPr>
+        <w:t>_</w:t>
+      </w:r>
+      <w:r>
+        <w:rPr>
+          <w:rFonts w:ascii="Times New Roman" w:hAnsi="Times New Roman" w:cs="Times New Roman"/>
+          <w:sz w:val="28"/>
+          <w:szCs w:val="28"/>
+          <w:lang w:val="en-US"/>
+        </w:rPr>
+        <w:t>hash</w:t>
+      </w:r>
+      <w:r>
+        <w:rPr>
+          <w:rFonts w:ascii="Times New Roman" w:hAnsi="Times New Roman" w:cs="Times New Roman"/>
+          <w:sz w:val="28"/>
+          <w:szCs w:val="28"/>
+        </w:rPr>
+        <w:t>%</w:t>
+      </w:r>
+      <w:r>
+        <w:rPr>
+          <w:rFonts w:ascii="Times New Roman" w:hAnsi="Times New Roman" w:cs="Times New Roman"/>
+          <w:sz w:val="28"/>
+          <w:szCs w:val="28"/>
+          <w:lang w:val="en-US"/>
+        </w:rPr>
+        <w:t>n</w:t>
+      </w:r>
+      <w:r>
+        <w:rPr>
+          <w:rFonts w:ascii="Times New Roman" w:hAnsi="Times New Roman" w:cs="Times New Roman"/>
+          <w:sz w:val="28"/>
+          <w:szCs w:val="28"/>
+        </w:rPr>
+        <w:t xml:space="preserve"> (</w:t>
+      </w:r>
+      <w:r>
+        <w:rPr>
+          <w:rFonts w:ascii="Times New Roman" w:hAnsi="Times New Roman" w:cs="Times New Roman"/>
+          <w:sz w:val="28"/>
+          <w:szCs w:val="28"/>
+        </w:rPr>
+        <w:t>т.к. нет ключа сообщения</w:t>
+      </w:r>
+      <w:r>
+        <w:rPr>
+          <w:rFonts w:ascii="Times New Roman" w:hAnsi="Times New Roman" w:cs="Times New Roman"/>
+          <w:sz w:val="28"/>
+          <w:szCs w:val="28"/>
+        </w:rPr>
+        <w:t>)</w:t>
+      </w:r>
+      <w:r>
+        <w:rPr>
+          <w:rFonts w:ascii="Times New Roman" w:hAnsi="Times New Roman" w:cs="Times New Roman"/>
+          <w:sz w:val="28"/>
+          <w:szCs w:val="28"/>
+        </w:rPr>
+        <w:t xml:space="preserve">. Также это не </w:t>
+      </w:r>
+      <w:r>
+        <w:rPr>
+          <w:rFonts w:ascii="Times New Roman" w:hAnsi="Times New Roman" w:cs="Times New Roman"/>
+          <w:sz w:val="28"/>
+          <w:szCs w:val="28"/>
+          <w:lang w:val="en-US"/>
+        </w:rPr>
+        <w:t>explicit</w:t>
+      </w:r>
+      <w:r>
+        <w:rPr>
+          <w:rFonts w:ascii="Times New Roman" w:hAnsi="Times New Roman" w:cs="Times New Roman"/>
+          <w:sz w:val="28"/>
+          <w:szCs w:val="28"/>
+        </w:rPr>
+        <w:t xml:space="preserve"> </w:t>
+      </w:r>
+      <w:r>
+        <w:rPr>
+          <w:rFonts w:ascii="Times New Roman" w:hAnsi="Times New Roman" w:cs="Times New Roman"/>
+          <w:sz w:val="28"/>
+          <w:szCs w:val="28"/>
+          <w:lang w:val="en-US"/>
+        </w:rPr>
+        <w:t>partition</w:t>
+      </w:r>
+      <w:r>
+        <w:rPr>
+          <w:rFonts w:ascii="Times New Roman" w:hAnsi="Times New Roman" w:cs="Times New Roman"/>
+          <w:sz w:val="28"/>
+          <w:szCs w:val="28"/>
+        </w:rPr>
+        <w:t xml:space="preserve">, </w:t>
+      </w:r>
+      <w:r>
+        <w:rPr>
+          <w:rFonts w:ascii="Times New Roman" w:hAnsi="Times New Roman" w:cs="Times New Roman"/>
+          <w:sz w:val="28"/>
+          <w:szCs w:val="28"/>
+        </w:rPr>
+        <w:t xml:space="preserve">т.к. </w:t>
       </w:r>
       <w:proofErr w:type="spellStart"/>
       <w:r>
@@ -1341,7 +1490,7 @@
           <w:sz w:val="28"/>
           <w:szCs w:val="28"/>
         </w:rPr>
-        <w:t>партицию</w:t>
+        <w:t>партиция</w:t>
       </w:r>
       <w:proofErr w:type="spellEnd"/>
       <w:r>
@@ -1350,23 +1499,7 @@
           <w:sz w:val="28"/>
           <w:szCs w:val="28"/>
         </w:rPr>
-        <w:t>, второе во второе и .т.д.</w:t>
-      </w:r>
-      <w:r>
-        <w:rPr>
-          <w:rFonts w:ascii="Times New Roman" w:hAnsi="Times New Roman" w:cs="Times New Roman"/>
-          <w:sz w:val="28"/>
-          <w:szCs w:val="28"/>
-        </w:rPr>
-        <w:t>)</w:t>
-      </w:r>
-      <w:r>
-        <w:rPr>
-          <w:rFonts w:ascii="Times New Roman" w:hAnsi="Times New Roman" w:cs="Times New Roman"/>
-          <w:sz w:val="28"/>
-          <w:szCs w:val="28"/>
-        </w:rPr>
-        <w:t xml:space="preserve">. А не </w:t>
+        <w:t xml:space="preserve"> не указана в </w:t>
       </w:r>
       <w:r>
         <w:rPr>
@@ -1375,141 +1508,6 @@
           <w:szCs w:val="28"/>
           <w:lang w:val="en-US"/>
         </w:rPr>
-        <w:t>key</w:t>
-      </w:r>
-      <w:r>
-        <w:rPr>
-          <w:rFonts w:ascii="Times New Roman" w:hAnsi="Times New Roman" w:cs="Times New Roman"/>
-          <w:sz w:val="28"/>
-          <w:szCs w:val="28"/>
-        </w:rPr>
-        <w:t>_</w:t>
-      </w:r>
-      <w:r>
-        <w:rPr>
-          <w:rFonts w:ascii="Times New Roman" w:hAnsi="Times New Roman" w:cs="Times New Roman"/>
-          <w:sz w:val="28"/>
-          <w:szCs w:val="28"/>
-          <w:lang w:val="en-US"/>
-        </w:rPr>
-        <w:t>hash</w:t>
-      </w:r>
-      <w:r>
-        <w:rPr>
-          <w:rFonts w:ascii="Times New Roman" w:hAnsi="Times New Roman" w:cs="Times New Roman"/>
-          <w:sz w:val="28"/>
-          <w:szCs w:val="28"/>
-        </w:rPr>
-        <w:t>%</w:t>
-      </w:r>
-      <w:r>
-        <w:rPr>
-          <w:rFonts w:ascii="Times New Roman" w:hAnsi="Times New Roman" w:cs="Times New Roman"/>
-          <w:sz w:val="28"/>
-          <w:szCs w:val="28"/>
-          <w:lang w:val="en-US"/>
-        </w:rPr>
-        <w:t>n</w:t>
-      </w:r>
-      <w:r>
-        <w:rPr>
-          <w:rFonts w:ascii="Times New Roman" w:hAnsi="Times New Roman" w:cs="Times New Roman"/>
-          <w:sz w:val="28"/>
-          <w:szCs w:val="28"/>
-        </w:rPr>
-        <w:t xml:space="preserve"> (</w:t>
-      </w:r>
-      <w:r>
-        <w:rPr>
-          <w:rFonts w:ascii="Times New Roman" w:hAnsi="Times New Roman" w:cs="Times New Roman"/>
-          <w:sz w:val="28"/>
-          <w:szCs w:val="28"/>
-        </w:rPr>
-        <w:t>т.к. нет ключа сообщения</w:t>
-      </w:r>
-      <w:r>
-        <w:rPr>
-          <w:rFonts w:ascii="Times New Roman" w:hAnsi="Times New Roman" w:cs="Times New Roman"/>
-          <w:sz w:val="28"/>
-          <w:szCs w:val="28"/>
-        </w:rPr>
-        <w:t>)</w:t>
-      </w:r>
-      <w:r>
-        <w:rPr>
-          <w:rFonts w:ascii="Times New Roman" w:hAnsi="Times New Roman" w:cs="Times New Roman"/>
-          <w:sz w:val="28"/>
-          <w:szCs w:val="28"/>
-        </w:rPr>
-        <w:t xml:space="preserve">. Также это не </w:t>
-      </w:r>
-      <w:r>
-        <w:rPr>
-          <w:rFonts w:ascii="Times New Roman" w:hAnsi="Times New Roman" w:cs="Times New Roman"/>
-          <w:sz w:val="28"/>
-          <w:szCs w:val="28"/>
-          <w:lang w:val="en-US"/>
-        </w:rPr>
-        <w:t>explicit</w:t>
-      </w:r>
-      <w:r>
-        <w:rPr>
-          <w:rFonts w:ascii="Times New Roman" w:hAnsi="Times New Roman" w:cs="Times New Roman"/>
-          <w:sz w:val="28"/>
-          <w:szCs w:val="28"/>
-        </w:rPr>
-        <w:t xml:space="preserve"> </w:t>
-      </w:r>
-      <w:r>
-        <w:rPr>
-          <w:rFonts w:ascii="Times New Roman" w:hAnsi="Times New Roman" w:cs="Times New Roman"/>
-          <w:sz w:val="28"/>
-          <w:szCs w:val="28"/>
-          <w:lang w:val="en-US"/>
-        </w:rPr>
-        <w:t>partition</w:t>
-      </w:r>
-      <w:r>
-        <w:rPr>
-          <w:rFonts w:ascii="Times New Roman" w:hAnsi="Times New Roman" w:cs="Times New Roman"/>
-          <w:sz w:val="28"/>
-          <w:szCs w:val="28"/>
-        </w:rPr>
-        <w:t xml:space="preserve">, </w:t>
-      </w:r>
-      <w:r>
-        <w:rPr>
-          <w:rFonts w:ascii="Times New Roman" w:hAnsi="Times New Roman" w:cs="Times New Roman"/>
-          <w:sz w:val="28"/>
-          <w:szCs w:val="28"/>
-        </w:rPr>
-        <w:t xml:space="preserve">т.к. </w:t>
-      </w:r>
-      <w:proofErr w:type="spellStart"/>
-      <w:r>
-        <w:rPr>
-          <w:rFonts w:ascii="Times New Roman" w:hAnsi="Times New Roman" w:cs="Times New Roman"/>
-          <w:sz w:val="28"/>
-          <w:szCs w:val="28"/>
-        </w:rPr>
-        <w:t>партиция</w:t>
-      </w:r>
-      <w:proofErr w:type="spellEnd"/>
-      <w:r>
-        <w:rPr>
-          <w:rFonts w:ascii="Times New Roman" w:hAnsi="Times New Roman" w:cs="Times New Roman"/>
-          <w:sz w:val="28"/>
-          <w:szCs w:val="28"/>
-        </w:rPr>
-        <w:t xml:space="preserve"> не указана в </w:t>
-      </w:r>
-      <w:r>
-        <w:rPr>
-          <w:rFonts w:ascii="Times New Roman" w:hAnsi="Times New Roman" w:cs="Times New Roman"/>
-          <w:sz w:val="28"/>
-          <w:szCs w:val="28"/>
-          <w:lang w:val="en-US"/>
-        </w:rPr>
         <w:t>Producer</w:t>
       </w:r>
     </w:p>
@@ -1537,8 +1535,10 @@
       <w:r>
         <w:rPr>
           <w:rFonts w:ascii="Times New Roman" w:hAnsi="Times New Roman" w:cs="Times New Roman"/>
-          <w:sz w:val="28"/>
-          <w:szCs w:val="28"/>
+          <w:noProof/>
+          <w:sz w:val="28"/>
+          <w:szCs w:val="28"/>
+          <w:lang w:eastAsia="ru-RU"/>
         </w:rPr>
         <w:drawing>
           <wp:inline distT="0" distB="0" distL="0" distR="0" wp14:anchorId="54699707" wp14:editId="798D3A79">
@@ -1666,8 +1666,10 @@
       <w:r>
         <w:rPr>
           <w:rFonts w:ascii="Times New Roman" w:hAnsi="Times New Roman" w:cs="Times New Roman"/>
-          <w:sz w:val="28"/>
-          <w:szCs w:val="28"/>
+          <w:noProof/>
+          <w:sz w:val="28"/>
+          <w:szCs w:val="28"/>
+          <w:lang w:eastAsia="ru-RU"/>
         </w:rPr>
         <w:lastRenderedPageBreak/>
         <w:drawing>
@@ -1751,8 +1753,6 @@
         </w:rPr>
         <w:t>ы</w:t>
       </w:r>
-      <w:bookmarkStart w:id="0" w:name="_GoBack"/>
-      <w:bookmarkEnd w:id="0"/>
     </w:p>
     <w:p>
       <w:pPr>
@@ -1940,16 +1940,7 @@
                 <w:szCs w:val="28"/>
                 <w:lang w:val="en-US"/>
               </w:rPr>
-              <w:t>node6</w:t>
-            </w:r>
-            <w:r>
-              <w:rPr>
-                <w:rFonts w:ascii="Times New Roman" w:hAnsi="Times New Roman" w:cs="Times New Roman"/>
-                <w:sz w:val="28"/>
-                <w:szCs w:val="28"/>
-                <w:lang w:val="en-US"/>
-              </w:rPr>
-              <w:t>.mtuci.cloud.ru</w:t>
+              <w:t>node6.mtuci.cloud.ru</w:t>
             </w:r>
           </w:p>
         </w:tc>
@@ -2006,16 +1997,7 @@
                 <w:szCs w:val="28"/>
                 <w:lang w:val="en-US"/>
               </w:rPr>
-              <w:t>node4</w:t>
-            </w:r>
-            <w:r>
-              <w:rPr>
-                <w:rFonts w:ascii="Times New Roman" w:hAnsi="Times New Roman" w:cs="Times New Roman"/>
-                <w:sz w:val="28"/>
-                <w:szCs w:val="28"/>
-                <w:lang w:val="en-US"/>
-              </w:rPr>
-              <w:t>.mtuci.cloud.ru</w:t>
+              <w:t>node4.mtuci.cloud.ru</w:t>
             </w:r>
           </w:p>
         </w:tc>
@@ -2080,6 +2062,10 @@
         </w:rPr>
       </w:pPr>
       <w:r>
+        <w:rPr>
+          <w:noProof/>
+          <w:lang w:eastAsia="ru-RU"/>
+        </w:rPr>
         <w:drawing>
           <wp:inline distT="0" distB="0" distL="0" distR="0" wp14:anchorId="14F0C1FF" wp14:editId="128BF780">
             <wp:extent cx="5940425" cy="505460"/>
